--- a/DesignApp.docx
+++ b/DesignApp.docx
@@ -1024,18 +1024,145 @@
     </w:p>
     <w:p>
       <w:pPr>
-        <w:jc w:val="both"/>
-        <w:rPr>
-          <w:rFonts w:asciiTheme="minorHAnsi" w:hAnsiTheme="minorHAnsi" w:cstheme="minorHAnsi"/>
-          <w:lang w:val="it-IT"/>
-        </w:rPr>
-      </w:pPr>
-      <w:r>
-        <w:rPr>
-          <w:rFonts w:asciiTheme="minorHAnsi" w:hAnsiTheme="minorHAnsi" w:cstheme="minorHAnsi"/>
-          <w:lang w:val="it-IT"/>
-        </w:rPr>
-        <w:t>….</w:t>
+        <w:rPr>
+          <w:rFonts w:asciiTheme="minorHAnsi" w:hAnsiTheme="minorHAnsi" w:cstheme="minorHAnsi"/>
+          <w:lang w:val="it-IT"/>
+        </w:rPr>
+      </w:pPr>
+      <w:proofErr w:type="spellStart"/>
+      <w:r>
+        <w:rPr>
+          <w:rFonts w:asciiTheme="minorHAnsi" w:hAnsiTheme="minorHAnsi" w:cstheme="minorHAnsi"/>
+          <w:lang w:val="it-IT"/>
+        </w:rPr>
+        <w:t>DailyPills</w:t>
+      </w:r>
+      <w:proofErr w:type="spellEnd"/>
+      <w:r>
+        <w:rPr>
+          <w:rFonts w:asciiTheme="minorHAnsi" w:hAnsiTheme="minorHAnsi" w:cstheme="minorHAnsi"/>
+          <w:lang w:val="it-IT"/>
+        </w:rPr>
+        <w:t xml:space="preserve"> nasce con uno scopo ben preciso: Aiutare l’utente a prendersi cura di sé. Può capitare fra i mille impegni di tutti i giorni di dimenticarsi di assumere un farmaco necessario ad una cura a lungo termine o semplicemente di acquistare i farmaci e ricordarsi di averli finiti quando ormai è troppo tardi e le farmacie sono chiuse. </w:t>
+      </w:r>
+      <w:proofErr w:type="spellStart"/>
+      <w:r>
+        <w:rPr>
+          <w:rFonts w:asciiTheme="minorHAnsi" w:hAnsiTheme="minorHAnsi" w:cstheme="minorHAnsi"/>
+          <w:lang w:val="it-IT"/>
+        </w:rPr>
+        <w:t>DailyPills</w:t>
+      </w:r>
+      <w:proofErr w:type="spellEnd"/>
+      <w:r>
+        <w:rPr>
+          <w:rFonts w:asciiTheme="minorHAnsi" w:hAnsiTheme="minorHAnsi" w:cstheme="minorHAnsi"/>
+          <w:lang w:val="it-IT"/>
+        </w:rPr>
+        <w:t xml:space="preserve"> è stato ideato per funzionare tramite notifiche </w:t>
+      </w:r>
+      <w:proofErr w:type="spellStart"/>
+      <w:r>
+        <w:rPr>
+          <w:rFonts w:asciiTheme="minorHAnsi" w:hAnsiTheme="minorHAnsi" w:cstheme="minorHAnsi"/>
+          <w:lang w:val="it-IT"/>
+        </w:rPr>
+        <w:t>push</w:t>
+      </w:r>
+      <w:proofErr w:type="spellEnd"/>
+      <w:r>
+        <w:rPr>
+          <w:rFonts w:asciiTheme="minorHAnsi" w:hAnsiTheme="minorHAnsi" w:cstheme="minorHAnsi"/>
+          <w:lang w:val="it-IT"/>
+        </w:rPr>
+        <w:t xml:space="preserve"> per avvisare gli utilizzatori della scadenza o la scarsa rimanenza dei farmaci e soprattutto della periodica assunzione dei farmaci sia ad uso sporadico che ad uso costante o semplicemente per terapie di lunga/media durata. Proprio per questo motivo </w:t>
+      </w:r>
+      <w:proofErr w:type="spellStart"/>
+      <w:r>
+        <w:rPr>
+          <w:rFonts w:asciiTheme="minorHAnsi" w:hAnsiTheme="minorHAnsi" w:cstheme="minorHAnsi"/>
+          <w:lang w:val="it-IT"/>
+        </w:rPr>
+        <w:t>DailyPills</w:t>
+      </w:r>
+      <w:proofErr w:type="spellEnd"/>
+      <w:r>
+        <w:rPr>
+          <w:rFonts w:asciiTheme="minorHAnsi" w:hAnsiTheme="minorHAnsi" w:cstheme="minorHAnsi"/>
+          <w:lang w:val="it-IT"/>
+        </w:rPr>
+        <w:t xml:space="preserve"> non si limita solo alle notifiche ma permette agli utilizzatori di definire i propri piani terapeutici offrendo la possibilità di assegnare un nome per ogni piano in modo tale da semplificare la visualizzazione e non creare confusione. La pratica schermata home dispone di un</w:t>
+      </w:r>
+      <w:r>
+        <w:rPr>
+          <w:rFonts w:asciiTheme="minorHAnsi" w:hAnsiTheme="minorHAnsi" w:cstheme="minorHAnsi"/>
+          <w:lang w:val="it-IT"/>
+        </w:rPr>
+        <w:t>a</w:t>
+      </w:r>
+      <w:r>
+        <w:rPr>
+          <w:rFonts w:asciiTheme="minorHAnsi" w:hAnsiTheme="minorHAnsi" w:cstheme="minorHAnsi"/>
+          <w:lang w:val="it-IT"/>
+        </w:rPr>
+        <w:t xml:space="preserve"> </w:t>
+      </w:r>
+      <w:r>
+        <w:rPr>
+          <w:rFonts w:asciiTheme="minorHAnsi" w:hAnsiTheme="minorHAnsi" w:cstheme="minorHAnsi"/>
+          <w:lang w:val="it-IT"/>
+        </w:rPr>
+        <w:t xml:space="preserve">barra di </w:t>
+      </w:r>
+      <w:proofErr w:type="spellStart"/>
+      <w:r>
+        <w:rPr>
+          <w:rFonts w:asciiTheme="minorHAnsi" w:hAnsiTheme="minorHAnsi" w:cstheme="minorHAnsi"/>
+          <w:lang w:val="it-IT"/>
+        </w:rPr>
+        <w:t>progesso</w:t>
+      </w:r>
+      <w:proofErr w:type="spellEnd"/>
+      <w:r>
+        <w:rPr>
+          <w:rFonts w:asciiTheme="minorHAnsi" w:hAnsiTheme="minorHAnsi" w:cstheme="minorHAnsi"/>
+          <w:lang w:val="it-IT"/>
+        </w:rPr>
+        <w:t xml:space="preserve"> che aiuta l’utente a tenere traccia durante l’arco della giornata di quali sono i farmaci già assunti e quali devono ancora essere </w:t>
+      </w:r>
+      <w:proofErr w:type="spellStart"/>
+      <w:proofErr w:type="gramStart"/>
+      <w:r>
+        <w:rPr>
+          <w:rFonts w:asciiTheme="minorHAnsi" w:hAnsiTheme="minorHAnsi" w:cstheme="minorHAnsi"/>
+          <w:lang w:val="it-IT"/>
+        </w:rPr>
+        <w:t>presi.La</w:t>
+      </w:r>
+      <w:proofErr w:type="spellEnd"/>
+      <w:proofErr w:type="gramEnd"/>
+      <w:r>
+        <w:rPr>
+          <w:rFonts w:asciiTheme="minorHAnsi" w:hAnsiTheme="minorHAnsi" w:cstheme="minorHAnsi"/>
+          <w:lang w:val="it-IT"/>
+        </w:rPr>
+        <w:t xml:space="preserve"> pratica </w:t>
+      </w:r>
+      <w:proofErr w:type="spellStart"/>
+      <w:r>
+        <w:rPr>
+          <w:rFonts w:asciiTheme="minorHAnsi" w:hAnsiTheme="minorHAnsi" w:cstheme="minorHAnsi"/>
+          <w:lang w:val="it-IT"/>
+        </w:rPr>
+        <w:t>HomePage</w:t>
+      </w:r>
+      <w:proofErr w:type="spellEnd"/>
+      <w:r>
+        <w:rPr>
+          <w:rFonts w:asciiTheme="minorHAnsi" w:hAnsiTheme="minorHAnsi" w:cstheme="minorHAnsi"/>
+          <w:lang w:val="it-IT"/>
+        </w:rPr>
+        <w:t xml:space="preserve"> mostra i vari medicinali con le relative quantità in una pratica lista divisa in sezioni per ogni fascia oraria della giornata. La schermata è talmente intuitiva che non è ammessa possibilità di errore. A differenza dei nostri competitors già presenti in rete la nostra gestione dei piani terapeutici è facile e intuitiva ma al contempo completa di tutto quello che serve</w:t>
       </w:r>
     </w:p>
     <w:p>
@@ -1320,7 +1447,6 @@
         <w:rPr>
           <w:rFonts w:asciiTheme="minorHAnsi" w:hAnsiTheme="minorHAnsi" w:cstheme="minorHAnsi"/>
         </w:rPr>
-        <w:lastRenderedPageBreak/>
         <w:t>Persona</w:t>
       </w:r>
     </w:p>
@@ -2463,7 +2589,6 @@
         <w:rPr>
           <w:rFonts w:asciiTheme="minorHAnsi" w:hAnsiTheme="minorHAnsi" w:cstheme="minorHAnsi"/>
         </w:rPr>
-        <w:lastRenderedPageBreak/>
         <w:t>Paola</w:t>
       </w:r>
       <w:r>
@@ -4475,6 +4600,122 @@
     </w:p>
     <w:p>
       <w:pPr>
+        <w:pStyle w:val="Paragrafoelenco"/>
+        <w:numPr>
+          <w:ilvl w:val="0"/>
+          <w:numId w:val="7"/>
+        </w:numPr>
+        <w:jc w:val="both"/>
+        <w:rPr>
+          <w:rFonts w:asciiTheme="minorHAnsi" w:hAnsiTheme="minorHAnsi" w:cstheme="minorHAnsi"/>
+          <w:lang w:val="it-IT"/>
+        </w:rPr>
+      </w:pPr>
+      <w:r>
+        <w:rPr>
+          <w:rFonts w:asciiTheme="minorHAnsi" w:hAnsiTheme="minorHAnsi" w:cstheme="minorHAnsi"/>
+          <w:b/>
+          <w:lang w:val="it-IT"/>
+        </w:rPr>
+        <w:t>Login:</w:t>
+      </w:r>
+      <w:r>
+        <w:rPr>
+          <w:rFonts w:asciiTheme="minorHAnsi" w:hAnsiTheme="minorHAnsi" w:cstheme="minorHAnsi"/>
+          <w:lang w:val="it-IT"/>
+        </w:rPr>
+        <w:t xml:space="preserve"> Area di accesso all’applicazione. Classica schermata di login</w:t>
+      </w:r>
+    </w:p>
+    <w:p>
+      <w:pPr>
+        <w:pStyle w:val="Paragrafoelenco"/>
+        <w:numPr>
+          <w:ilvl w:val="0"/>
+          <w:numId w:val="7"/>
+        </w:numPr>
+        <w:jc w:val="both"/>
+        <w:rPr>
+          <w:rFonts w:asciiTheme="minorHAnsi" w:hAnsiTheme="minorHAnsi" w:cstheme="minorHAnsi"/>
+          <w:lang w:val="it-IT"/>
+        </w:rPr>
+      </w:pPr>
+      <w:r>
+        <w:rPr>
+          <w:rFonts w:asciiTheme="minorHAnsi" w:hAnsiTheme="minorHAnsi" w:cstheme="minorHAnsi"/>
+          <w:b/>
+          <w:lang w:val="it-IT"/>
+        </w:rPr>
+        <w:t>Registrazione:</w:t>
+      </w:r>
+      <w:r>
+        <w:rPr>
+          <w:rFonts w:asciiTheme="minorHAnsi" w:hAnsiTheme="minorHAnsi" w:cstheme="minorHAnsi"/>
+          <w:lang w:val="it-IT"/>
+        </w:rPr>
+        <w:t xml:space="preserve"> Possibile, in caso non si disponga di un profilo, crear</w:t>
+      </w:r>
+      <w:r>
+        <w:rPr>
+          <w:rFonts w:asciiTheme="minorHAnsi" w:hAnsiTheme="minorHAnsi" w:cstheme="minorHAnsi"/>
+          <w:lang w:val="it-IT"/>
+        </w:rPr>
+        <w:t>ne</w:t>
+      </w:r>
+      <w:r>
+        <w:rPr>
+          <w:rFonts w:asciiTheme="minorHAnsi" w:hAnsiTheme="minorHAnsi" w:cstheme="minorHAnsi"/>
+          <w:lang w:val="it-IT"/>
+        </w:rPr>
+        <w:t xml:space="preserve"> uno inserendo i propri dati personali nel sistema. L’utente ha la possibilità di scegliere un</w:t>
+      </w:r>
+      <w:r>
+        <w:rPr>
+          <w:rFonts w:asciiTheme="minorHAnsi" w:hAnsiTheme="minorHAnsi" w:cstheme="minorHAnsi"/>
+          <w:lang w:val="it-IT"/>
+        </w:rPr>
+        <w:t xml:space="preserve"> proprio</w:t>
+      </w:r>
+      <w:r>
+        <w:rPr>
+          <w:rFonts w:asciiTheme="minorHAnsi" w:hAnsiTheme="minorHAnsi" w:cstheme="minorHAnsi"/>
+          <w:lang w:val="it-IT"/>
+        </w:rPr>
+        <w:t xml:space="preserve"> </w:t>
+      </w:r>
+      <w:r>
+        <w:rPr>
+          <w:rFonts w:asciiTheme="minorHAnsi" w:hAnsiTheme="minorHAnsi" w:cstheme="minorHAnsi"/>
+          <w:lang w:val="it-IT"/>
+        </w:rPr>
+        <w:t>“Username”</w:t>
+      </w:r>
+      <w:r>
+        <w:rPr>
+          <w:rFonts w:asciiTheme="minorHAnsi" w:hAnsiTheme="minorHAnsi" w:cstheme="minorHAnsi"/>
+          <w:lang w:val="it-IT"/>
+        </w:rPr>
+        <w:t xml:space="preserve"> per agevolare </w:t>
+      </w:r>
+      <w:proofErr w:type="gramStart"/>
+      <w:r>
+        <w:rPr>
+          <w:rFonts w:asciiTheme="minorHAnsi" w:hAnsiTheme="minorHAnsi" w:cstheme="minorHAnsi"/>
+          <w:lang w:val="it-IT"/>
+        </w:rPr>
+        <w:t>la procedure</w:t>
+      </w:r>
+      <w:proofErr w:type="gramEnd"/>
+      <w:r>
+        <w:rPr>
+          <w:rFonts w:asciiTheme="minorHAnsi" w:hAnsiTheme="minorHAnsi" w:cstheme="minorHAnsi"/>
+          <w:lang w:val="it-IT"/>
+        </w:rPr>
+        <w:t xml:space="preserve"> di login. La registrazione al sistema offre la possibilità di accedere a pieno alle funzionalità offerte dalla nostra applicazione.</w:t>
+      </w:r>
+    </w:p>
+    <w:p>
+      <w:pPr>
         <w:jc w:val="both"/>
         <w:rPr>
           <w:rFonts w:asciiTheme="minorHAnsi" w:hAnsiTheme="minorHAnsi" w:cstheme="minorHAnsi"/>
@@ -5498,7 +5739,6 @@
               </w:rPr>
               <w:t xml:space="preserve"> </w:t>
             </w:r>
-            <w:proofErr w:type="gramStart"/>
             <w:r>
               <w:rPr>
                 <w:rFonts w:asciiTheme="minorHAnsi" w:hAnsiTheme="minorHAnsi" w:cstheme="minorHAnsi"/>
@@ -5506,7 +5746,6 @@
               </w:rPr>
               <w:t>È</w:t>
             </w:r>
-            <w:proofErr w:type="gramEnd"/>
             <w:r>
               <w:rPr>
                 <w:rFonts w:asciiTheme="minorHAnsi" w:hAnsiTheme="minorHAnsi" w:cstheme="minorHAnsi"/>
@@ -6736,19 +6975,10 @@
                 <w:rFonts w:asciiTheme="minorHAnsi" w:hAnsiTheme="minorHAnsi" w:cstheme="minorHAnsi"/>
                 <w:lang w:val="it-IT"/>
               </w:rPr>
-              <w:t xml:space="preserve">: </w:t>
-            </w:r>
-            <w:r>
-              <w:rPr>
-                <w:rFonts w:asciiTheme="minorHAnsi" w:hAnsiTheme="minorHAnsi" w:cstheme="minorHAnsi"/>
-                <w:lang w:val="it-IT"/>
-              </w:rPr>
-              <w:t>Schermata per l’accesso all’area riservata</w:t>
+              <w:t>: Schermata per l’accesso all’area riservata</w:t>
             </w:r>
           </w:p>
         </w:tc>
-        <w:bookmarkStart w:id="0" w:name="_GoBack"/>
-        <w:bookmarkEnd w:id="0"/>
       </w:tr>
       <w:tr>
         <w:trPr>
@@ -6780,14 +7010,7 @@
                 <w:rFonts w:asciiTheme="minorHAnsi" w:hAnsiTheme="minorHAnsi" w:cstheme="minorHAnsi"/>
                 <w:lang w:val="it-IT"/>
               </w:rPr>
-              <w:t>:</w:t>
-            </w:r>
-            <w:r>
-              <w:rPr>
-                <w:rFonts w:asciiTheme="minorHAnsi" w:hAnsiTheme="minorHAnsi" w:cstheme="minorHAnsi"/>
-                <w:lang w:val="it-IT"/>
-              </w:rPr>
-              <w:t xml:space="preserve"> </w:t>
+              <w:t xml:space="preserve">: </w:t>
             </w:r>
             <w:proofErr w:type="spellStart"/>
             <w:r>
@@ -7143,6 +7366,8 @@
                 </wp:inline>
               </w:drawing>
             </w:r>
+            <w:bookmarkStart w:id="0" w:name="_GoBack"/>
+            <w:bookmarkEnd w:id="0"/>
           </w:p>
           <w:p>
             <w:pPr>
@@ -8123,6 +8348,280 @@
           <w:lang w:val="it-IT"/>
         </w:rPr>
         <w:t>rapidamente il progresso dell’assunzione giornaliera.</w:t>
+      </w:r>
+    </w:p>
+    <w:p>
+      <w:pPr>
+        <w:pStyle w:val="Paragrafoelenco"/>
+        <w:numPr>
+          <w:ilvl w:val="0"/>
+          <w:numId w:val="13"/>
+        </w:numPr>
+        <w:rPr>
+          <w:rFonts w:asciiTheme="minorHAnsi" w:hAnsiTheme="minorHAnsi" w:cstheme="minorHAnsi"/>
+          <w:b/>
+          <w:bCs/>
+          <w:sz w:val="28"/>
+          <w:szCs w:val="28"/>
+          <w:lang w:val="it-IT"/>
+        </w:rPr>
+      </w:pPr>
+      <w:r>
+        <w:rPr>
+          <w:rFonts w:asciiTheme="minorHAnsi" w:hAnsiTheme="minorHAnsi" w:cstheme="minorHAnsi"/>
+          <w:b/>
+          <w:bCs/>
+          <w:sz w:val="28"/>
+          <w:szCs w:val="28"/>
+          <w:lang w:val="it-IT"/>
+        </w:rPr>
+        <w:t>Login e registrazione:</w:t>
+      </w:r>
+      <w:r>
+        <w:rPr>
+          <w:rFonts w:asciiTheme="minorHAnsi" w:hAnsiTheme="minorHAnsi" w:cstheme="minorHAnsi"/>
+          <w:sz w:val="28"/>
+          <w:szCs w:val="28"/>
+          <w:lang w:val="it-IT"/>
+        </w:rPr>
+        <w:t xml:space="preserve"> Aggiunte le funzionalità di login e registrazione al sistema. La prima versione dell’applicativo permetteva di usufruire delle funzionalità dell’</w:t>
+      </w:r>
+      <w:proofErr w:type="spellStart"/>
+      <w:r>
+        <w:rPr>
+          <w:rFonts w:asciiTheme="minorHAnsi" w:hAnsiTheme="minorHAnsi" w:cstheme="minorHAnsi"/>
+          <w:sz w:val="28"/>
+          <w:szCs w:val="28"/>
+          <w:lang w:val="it-IT"/>
+        </w:rPr>
+        <w:t>app</w:t>
+      </w:r>
+      <w:proofErr w:type="spellEnd"/>
+      <w:r>
+        <w:rPr>
+          <w:rFonts w:asciiTheme="minorHAnsi" w:hAnsiTheme="minorHAnsi" w:cstheme="minorHAnsi"/>
+          <w:sz w:val="28"/>
+          <w:szCs w:val="28"/>
+          <w:lang w:val="it-IT"/>
+        </w:rPr>
+        <w:t xml:space="preserve"> a pieno ma il tutto veniva salvato esclusivamente in locale. Abbiamo pensato di aggiungere la possibilità di registrarsi nel sistema e tenere traccia lato server di tutti i movimenti degli utenti, registrando quindi i farmaci in possesso e i propri piani terapeutici. L’utente avrà quindi la possibilità, ovunque esso/a sia, di poter accedere in comodità e rapidità alle proprie informazioni e ai propri dati senza il rischio di perdere tutto con un semplice aggiornamento o cancellazione involontaria dell’</w:t>
+      </w:r>
+      <w:proofErr w:type="spellStart"/>
+      <w:r>
+        <w:rPr>
+          <w:rFonts w:asciiTheme="minorHAnsi" w:hAnsiTheme="minorHAnsi" w:cstheme="minorHAnsi"/>
+          <w:sz w:val="28"/>
+          <w:szCs w:val="28"/>
+          <w:lang w:val="it-IT"/>
+        </w:rPr>
+        <w:t>app</w:t>
+      </w:r>
+      <w:proofErr w:type="spellEnd"/>
+      <w:r>
+        <w:rPr>
+          <w:rFonts w:asciiTheme="minorHAnsi" w:hAnsiTheme="minorHAnsi" w:cstheme="minorHAnsi"/>
+          <w:sz w:val="28"/>
+          <w:szCs w:val="28"/>
+          <w:lang w:val="it-IT"/>
+        </w:rPr>
+        <w:t xml:space="preserve">. Il server è stato quindi opportunatamente adeguato </w:t>
+      </w:r>
+      <w:proofErr w:type="gramStart"/>
+      <w:r>
+        <w:rPr>
+          <w:rFonts w:asciiTheme="minorHAnsi" w:hAnsiTheme="minorHAnsi" w:cstheme="minorHAnsi"/>
+          <w:sz w:val="28"/>
+          <w:szCs w:val="28"/>
+          <w:lang w:val="it-IT"/>
+        </w:rPr>
+        <w:t>per</w:t>
+      </w:r>
+      <w:proofErr w:type="gramEnd"/>
+      <w:r>
+        <w:rPr>
+          <w:rFonts w:asciiTheme="minorHAnsi" w:hAnsiTheme="minorHAnsi" w:cstheme="minorHAnsi"/>
+          <w:sz w:val="28"/>
+          <w:szCs w:val="28"/>
+          <w:lang w:val="it-IT"/>
+        </w:rPr>
+        <w:t xml:space="preserve"> gestire le nuove funzionalità. L’accesso ai propri dati in sicurezza viene gestito attraverso l’utilizzo di un “</w:t>
+      </w:r>
+      <w:proofErr w:type="spellStart"/>
+      <w:r>
+        <w:rPr>
+          <w:rFonts w:asciiTheme="minorHAnsi" w:hAnsiTheme="minorHAnsi" w:cstheme="minorHAnsi"/>
+          <w:sz w:val="28"/>
+          <w:szCs w:val="28"/>
+          <w:lang w:val="it-IT"/>
+        </w:rPr>
+        <w:t>api_token</w:t>
+      </w:r>
+      <w:proofErr w:type="spellEnd"/>
+      <w:r>
+        <w:rPr>
+          <w:rFonts w:asciiTheme="minorHAnsi" w:hAnsiTheme="minorHAnsi" w:cstheme="minorHAnsi"/>
+          <w:sz w:val="28"/>
+          <w:szCs w:val="28"/>
+          <w:lang w:val="it-IT"/>
+        </w:rPr>
+        <w:t xml:space="preserve">” univoco associato ad ogni utente. Non è richiesto lato client l’accesso ogni qualvolta l’utente avvia la nostra applicazione, a meno che non venga espressamente effettuato il </w:t>
+      </w:r>
+      <w:proofErr w:type="spellStart"/>
+      <w:r>
+        <w:rPr>
+          <w:rFonts w:asciiTheme="minorHAnsi" w:hAnsiTheme="minorHAnsi" w:cstheme="minorHAnsi"/>
+          <w:sz w:val="28"/>
+          <w:szCs w:val="28"/>
+          <w:lang w:val="it-IT"/>
+        </w:rPr>
+        <w:t>logout</w:t>
+      </w:r>
+      <w:proofErr w:type="spellEnd"/>
+      <w:r>
+        <w:rPr>
+          <w:rFonts w:asciiTheme="minorHAnsi" w:hAnsiTheme="minorHAnsi" w:cstheme="minorHAnsi"/>
+          <w:sz w:val="28"/>
+          <w:szCs w:val="28"/>
+          <w:lang w:val="it-IT"/>
+        </w:rPr>
+        <w:t xml:space="preserve">. L’Applicazione memorizza nel proprio </w:t>
+      </w:r>
+      <w:proofErr w:type="spellStart"/>
+      <w:r>
+        <w:rPr>
+          <w:rFonts w:asciiTheme="minorHAnsi" w:hAnsiTheme="minorHAnsi" w:cstheme="minorHAnsi"/>
+          <w:sz w:val="28"/>
+          <w:szCs w:val="28"/>
+          <w:lang w:val="it-IT"/>
+        </w:rPr>
+        <w:t>storage</w:t>
+      </w:r>
+      <w:proofErr w:type="spellEnd"/>
+      <w:r>
+        <w:rPr>
+          <w:rFonts w:asciiTheme="minorHAnsi" w:hAnsiTheme="minorHAnsi" w:cstheme="minorHAnsi"/>
+          <w:sz w:val="28"/>
+          <w:szCs w:val="28"/>
+          <w:lang w:val="it-IT"/>
+        </w:rPr>
+        <w:t xml:space="preserve"> </w:t>
+      </w:r>
+      <w:proofErr w:type="spellStart"/>
+      <w:r>
+        <w:rPr>
+          <w:rFonts w:asciiTheme="minorHAnsi" w:hAnsiTheme="minorHAnsi" w:cstheme="minorHAnsi"/>
+          <w:sz w:val="28"/>
+          <w:szCs w:val="28"/>
+          <w:lang w:val="it-IT"/>
+        </w:rPr>
+        <w:t>l’api</w:t>
+      </w:r>
+      <w:proofErr w:type="spellEnd"/>
+      <w:r>
+        <w:rPr>
+          <w:rFonts w:asciiTheme="minorHAnsi" w:hAnsiTheme="minorHAnsi" w:cstheme="minorHAnsi"/>
+          <w:sz w:val="28"/>
+          <w:szCs w:val="28"/>
+          <w:lang w:val="it-IT"/>
+        </w:rPr>
+        <w:t xml:space="preserve"> </w:t>
+      </w:r>
+      <w:proofErr w:type="spellStart"/>
+      <w:r>
+        <w:rPr>
+          <w:rFonts w:asciiTheme="minorHAnsi" w:hAnsiTheme="minorHAnsi" w:cstheme="minorHAnsi"/>
+          <w:sz w:val="28"/>
+          <w:szCs w:val="28"/>
+          <w:lang w:val="it-IT"/>
+        </w:rPr>
+        <w:t>token</w:t>
+      </w:r>
+      <w:proofErr w:type="spellEnd"/>
+      <w:r>
+        <w:rPr>
+          <w:rFonts w:asciiTheme="minorHAnsi" w:hAnsiTheme="minorHAnsi" w:cstheme="minorHAnsi"/>
+          <w:sz w:val="28"/>
+          <w:szCs w:val="28"/>
+          <w:lang w:val="it-IT"/>
+        </w:rPr>
+        <w:t xml:space="preserve"> necessario ad effettuare le chiamate.</w:t>
+      </w:r>
+    </w:p>
+    <w:p>
+      <w:pPr>
+        <w:pStyle w:val="Paragrafoelenco"/>
+        <w:numPr>
+          <w:ilvl w:val="0"/>
+          <w:numId w:val="13"/>
+        </w:numPr>
+        <w:rPr>
+          <w:rFonts w:asciiTheme="minorHAnsi" w:hAnsiTheme="minorHAnsi" w:cstheme="minorHAnsi"/>
+          <w:b/>
+          <w:bCs/>
+          <w:sz w:val="28"/>
+          <w:szCs w:val="28"/>
+          <w:lang w:val="it-IT"/>
+        </w:rPr>
+      </w:pPr>
+      <w:r>
+        <w:rPr>
+          <w:rFonts w:asciiTheme="minorHAnsi" w:hAnsiTheme="minorHAnsi" w:cstheme="minorHAnsi"/>
+          <w:b/>
+          <w:bCs/>
+          <w:sz w:val="28"/>
+          <w:szCs w:val="28"/>
+          <w:lang w:val="it-IT"/>
+        </w:rPr>
+        <w:t>Palette colori:</w:t>
+      </w:r>
+      <w:r>
+        <w:rPr>
+          <w:rFonts w:asciiTheme="minorHAnsi" w:hAnsiTheme="minorHAnsi" w:cstheme="minorHAnsi"/>
+          <w:sz w:val="28"/>
+          <w:szCs w:val="28"/>
+          <w:lang w:val="it-IT"/>
+        </w:rPr>
+        <w:t xml:space="preserve"> Inizialmente la nostra palette dei colori era stata generata tramite un applicativo web offerto da Adobe (Adobe Color). Per rimanere coerenti con l’ambiente di sviluppo offerto da </w:t>
+      </w:r>
+      <w:proofErr w:type="spellStart"/>
+      <w:r>
+        <w:rPr>
+          <w:rFonts w:asciiTheme="minorHAnsi" w:hAnsiTheme="minorHAnsi" w:cstheme="minorHAnsi"/>
+          <w:sz w:val="28"/>
+          <w:szCs w:val="28"/>
+          <w:lang w:val="it-IT"/>
+        </w:rPr>
+        <w:t>Ionic</w:t>
+      </w:r>
+      <w:proofErr w:type="spellEnd"/>
+      <w:r>
+        <w:rPr>
+          <w:rFonts w:asciiTheme="minorHAnsi" w:hAnsiTheme="minorHAnsi" w:cstheme="minorHAnsi"/>
+          <w:sz w:val="28"/>
+          <w:szCs w:val="28"/>
+          <w:lang w:val="it-IT"/>
+        </w:rPr>
+        <w:t xml:space="preserve"> e usufruire a pieno delle funzionalità offerte dallo stesso, abbiamo deciso di generare la nostra palette direttamente dal sito del noto </w:t>
+      </w:r>
+      <w:proofErr w:type="spellStart"/>
+      <w:r>
+        <w:rPr>
+          <w:rFonts w:asciiTheme="minorHAnsi" w:hAnsiTheme="minorHAnsi" w:cstheme="minorHAnsi"/>
+          <w:sz w:val="28"/>
+          <w:szCs w:val="28"/>
+          <w:lang w:val="it-IT"/>
+        </w:rPr>
+        <w:t>framework</w:t>
+      </w:r>
+      <w:proofErr w:type="spellEnd"/>
+      <w:r>
+        <w:rPr>
+          <w:rFonts w:asciiTheme="minorHAnsi" w:hAnsiTheme="minorHAnsi" w:cstheme="minorHAnsi"/>
+          <w:sz w:val="28"/>
+          <w:szCs w:val="28"/>
+          <w:lang w:val="it-IT"/>
+        </w:rPr>
+        <w:t>.</w:t>
       </w:r>
     </w:p>
     <w:sectPr>
@@ -8381,7 +8880,7 @@
             </wp:anchor>
           </w:drawing>
         </mc:Choice>
-        <mc:Fallback xmlns:mv="urn:schemas-microsoft-com:mac:vml" xmlns:mo="http://schemas.microsoft.com/office/mac/office/2008/main">
+        <mc:Fallback xmlns:mo="http://schemas.microsoft.com/office/mac/office/2008/main" xmlns:mv="urn:schemas-microsoft-com:mac:vml">
           <w:pict>
             <v:line w14:anchorId="4EB63550" id="Line 1" o:spid="_x0000_s1026" style="position:absolute;flip:y;z-index:251660288;visibility:visible;mso-wrap-style:square;mso-width-percent:0;mso-height-percent:0;mso-wrap-distance-left:9pt;mso-wrap-distance-top:0;mso-wrap-distance-right:9pt;mso-wrap-distance-bottom:0;mso-position-horizontal:absolute;mso-position-horizontal-relative:text;mso-position-vertical:absolute;mso-position-vertical-relative:text;mso-width-percent:0;mso-height-percent:0;mso-width-relative:page;mso-height-relative:page" from="118pt,7.1pt" to="382.8pt,7.1pt" o:gfxdata="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" strokecolor="gray"/>
           </w:pict>
@@ -9856,7 +10355,7 @@
       </w:pPr>
     </w:pPrDefault>
   </w:docDefaults>
-  <w:latentStyles w:defLockedState="0" w:defUIPriority="99" w:defSemiHidden="0" w:defUnhideWhenUsed="0" w:defQFormat="0" w:count="377">
+  <w:latentStyles w:defLockedState="0" w:defUIPriority="99" w:defSemiHidden="0" w:defUnhideWhenUsed="0" w:defQFormat="0" w:count="376">
     <w:lsdException w:name="Normal" w:uiPriority="0" w:qFormat="1"/>
     <w:lsdException w:name="heading 1" w:uiPriority="0" w:qFormat="1"/>
     <w:lsdException w:name="heading 2" w:semiHidden="1" w:uiPriority="9" w:unhideWhenUsed="1" w:qFormat="1"/>
@@ -10905,7 +11404,7 @@
 </file>
 
 <file path=customXml/itemProps1.xml><?xml version="1.0" encoding="utf-8"?>
-<ds:datastoreItem xmlns:ds="http://schemas.openxmlformats.org/officeDocument/2006/customXml" ds:itemID="{7C34B0C8-2AD4-214D-9BD0-59DA56CBA6FC}">
+<ds:datastoreItem xmlns:ds="http://schemas.openxmlformats.org/officeDocument/2006/customXml" ds:itemID="{DC39179F-3A46-7747-83DA-F9350F2CE49C}">
   <ds:schemaRefs>
     <ds:schemaRef ds:uri="http://schemas.openxmlformats.org/officeDocument/2006/bibliography"/>
   </ds:schemaRefs>
